--- a/Pymaceuticals/Pymaceuticals/Pymaceuticals_analysis.docx
+++ b/Pymaceuticals/Pymaceuticals/Pymaceuticals_analysis.docx
@@ -5,15 +5,271 @@
     <w:p>
       <w:pPr>
         <w:jc w:val="center"/>
-      </w:pPr>
+        <w:rPr>
+          <w:b/>
+          <w:bCs/>
+        </w:rPr>
+      </w:pPr>
+      <w:r>
+        <w:rPr>
+          <w:b/>
+          <w:bCs/>
+        </w:rPr>
+        <w:t>Pymaceuticals Analysis</w:t>
+      </w:r>
+    </w:p>
+    <w:p>
+      <w:r>
+        <w:rPr>
+          <w:b/>
+          <w:bCs/>
+        </w:rPr>
+        <w:t>Background:</w:t>
+      </w:r>
+      <w:r>
+        <w:t xml:space="preserve"> A study was conducted</w:t>
+      </w:r>
+      <w:r>
+        <w:t xml:space="preserve"> to see how certain drugs would help with fighting </w:t>
+      </w:r>
+      <w:r>
+        <w:t>squamous cell carcinoma</w:t>
+      </w:r>
+      <w:r>
+        <w:t>, a common skin cancer.</w:t>
+      </w:r>
+      <w:r>
+        <w:t xml:space="preserve"> </w:t>
+      </w:r>
+      <w:r>
+        <w:t>Two hundred and fifty mice were given a specific drug regime over the course of 45 days</w:t>
+      </w:r>
+      <w:r>
+        <w:t xml:space="preserve">. The drugs include </w:t>
+      </w:r>
+      <w:r>
+        <w:t>Capomulin, Infubinol, Ketapril, and Placebo</w:t>
+      </w:r>
+      <w:r>
+        <w:t>.</w:t>
+      </w:r>
+    </w:p>
+    <w:p>
+      <w:pPr>
+        <w:rPr>
+          <w:b/>
+          <w:bCs/>
+        </w:rPr>
+      </w:pPr>
+      <w:r>
+        <w:rPr>
+          <w:b/>
+          <w:bCs/>
+        </w:rPr>
+        <w:t>Graphical Data Analysis and Observable Trends:</w:t>
+      </w:r>
+    </w:p>
+    <w:p>
+      <w:r>
+        <w:rPr>
+          <w:noProof/>
+        </w:rPr>
+        <w:drawing>
+          <wp:inline distT="0" distB="0" distL="0" distR="0" wp14:anchorId="0AA80EB8" wp14:editId="234F472D">
+            <wp:extent cx="3794760" cy="2689860"/>
+            <wp:effectExtent l="0" t="0" r="0" b="0"/>
+            <wp:docPr id="1" name="Picture 1"/>
+            <wp:cNvGraphicFramePr>
+              <a:graphicFrameLocks xmlns:a="http://schemas.openxmlformats.org/drawingml/2006/main" noChangeAspect="1"/>
+            </wp:cNvGraphicFramePr>
+            <a:graphic xmlns:a="http://schemas.openxmlformats.org/drawingml/2006/main">
+              <a:graphicData uri="http://schemas.openxmlformats.org/drawingml/2006/picture">
+                <pic:pic xmlns:pic="http://schemas.openxmlformats.org/drawingml/2006/picture">
+                  <pic:nvPicPr>
+                    <pic:cNvPr id="0" name="Picture 1"/>
+                    <pic:cNvPicPr>
+                      <a:picLocks noChangeAspect="1" noChangeArrowheads="1"/>
+                    </pic:cNvPicPr>
+                  </pic:nvPicPr>
+                  <pic:blipFill>
+                    <a:blip r:embed="rId8">
+                      <a:extLst>
+                        <a:ext uri="{28A0092B-C50C-407E-A947-70E740481C1C}">
+                          <a14:useLocalDpi xmlns:a14="http://schemas.microsoft.com/office/drawing/2010/main" val="0"/>
+                        </a:ext>
+                      </a:extLst>
+                    </a:blip>
+                    <a:srcRect/>
+                    <a:stretch>
+                      <a:fillRect/>
+                    </a:stretch>
+                  </pic:blipFill>
+                  <pic:spPr bwMode="auto">
+                    <a:xfrm>
+                      <a:off x="0" y="0"/>
+                      <a:ext cx="3794760" cy="2689860"/>
+                    </a:xfrm>
+                    <a:prstGeom prst="rect">
+                      <a:avLst/>
+                    </a:prstGeom>
+                    <a:noFill/>
+                    <a:ln>
+                      <a:noFill/>
+                    </a:ln>
+                  </pic:spPr>
+                </pic:pic>
+              </a:graphicData>
+            </a:graphic>
+          </wp:inline>
+        </w:drawing>
+      </w:r>
+    </w:p>
+    <w:p>
+      <w:r>
+        <w:t>Over the course of 45 days, only the Capomulin drug regime had a decrease in tumor volume on the mice. The Infubinol, Ketapril, and Placebo drug regime all resulted in an increase in tumor volume or at least had no positive effect on tumor volume.</w:t>
+      </w:r>
+    </w:p>
+    <w:p>
+      <w:r>
+        <w:rPr>
+          <w:noProof/>
+        </w:rPr>
+        <w:drawing>
+          <wp:inline distT="0" distB="0" distL="0" distR="0" wp14:anchorId="5540B0F8" wp14:editId="5DAE9D50">
+            <wp:extent cx="3779520" cy="2651760"/>
+            <wp:effectExtent l="0" t="0" r="0" b="0"/>
+            <wp:docPr id="2" name="Picture 2"/>
+            <wp:cNvGraphicFramePr>
+              <a:graphicFrameLocks xmlns:a="http://schemas.openxmlformats.org/drawingml/2006/main" noChangeAspect="1"/>
+            </wp:cNvGraphicFramePr>
+            <a:graphic xmlns:a="http://schemas.openxmlformats.org/drawingml/2006/main">
+              <a:graphicData uri="http://schemas.openxmlformats.org/drawingml/2006/picture">
+                <pic:pic xmlns:pic="http://schemas.openxmlformats.org/drawingml/2006/picture">
+                  <pic:nvPicPr>
+                    <pic:cNvPr id="0" name="Picture 2"/>
+                    <pic:cNvPicPr>
+                      <a:picLocks noChangeAspect="1" noChangeArrowheads="1"/>
+                    </pic:cNvPicPr>
+                  </pic:nvPicPr>
+                  <pic:blipFill>
+                    <a:blip r:embed="rId9">
+                      <a:extLst>
+                        <a:ext uri="{28A0092B-C50C-407E-A947-70E740481C1C}">
+                          <a14:useLocalDpi xmlns:a14="http://schemas.microsoft.com/office/drawing/2010/main" val="0"/>
+                        </a:ext>
+                      </a:extLst>
+                    </a:blip>
+                    <a:srcRect/>
+                    <a:stretch>
+                      <a:fillRect/>
+                    </a:stretch>
+                  </pic:blipFill>
+                  <pic:spPr bwMode="auto">
+                    <a:xfrm>
+                      <a:off x="0" y="0"/>
+                      <a:ext cx="3779520" cy="2651760"/>
+                    </a:xfrm>
+                    <a:prstGeom prst="rect">
+                      <a:avLst/>
+                    </a:prstGeom>
+                    <a:noFill/>
+                    <a:ln>
+                      <a:noFill/>
+                    </a:ln>
+                  </pic:spPr>
+                </pic:pic>
+              </a:graphicData>
+            </a:graphic>
+          </wp:inline>
+        </w:drawing>
+      </w:r>
+    </w:p>
+    <w:p>
+      <w:r>
+        <w:t>All drug regimes had a slightly positive effect on slowing down the increase of metastatic sites; however, it is good to note that the Capomulin drug regime resulted in the least amount of metastatic site growth since the regime was also the only one that resulted in a decrease in tumor volume.</w:t>
+      </w:r>
+    </w:p>
+    <w:p>
+      <w:r>
+        <w:rPr>
+          <w:noProof/>
+        </w:rPr>
+        <w:lastRenderedPageBreak/>
+        <w:drawing>
+          <wp:inline distT="0" distB="0" distL="0" distR="0" wp14:anchorId="45037E48" wp14:editId="2528C80E">
+            <wp:extent cx="3870960" cy="2697480"/>
+            <wp:effectExtent l="0" t="0" r="0" b="7620"/>
+            <wp:docPr id="3" name="Picture 3"/>
+            <wp:cNvGraphicFramePr>
+              <a:graphicFrameLocks xmlns:a="http://schemas.openxmlformats.org/drawingml/2006/main" noChangeAspect="1"/>
+            </wp:cNvGraphicFramePr>
+            <a:graphic xmlns:a="http://schemas.openxmlformats.org/drawingml/2006/main">
+              <a:graphicData uri="http://schemas.openxmlformats.org/drawingml/2006/picture">
+                <pic:pic xmlns:pic="http://schemas.openxmlformats.org/drawingml/2006/picture">
+                  <pic:nvPicPr>
+                    <pic:cNvPr id="0" name="Picture 3"/>
+                    <pic:cNvPicPr>
+                      <a:picLocks noChangeAspect="1" noChangeArrowheads="1"/>
+                    </pic:cNvPicPr>
+                  </pic:nvPicPr>
+                  <pic:blipFill>
+                    <a:blip r:embed="rId10">
+                      <a:extLst>
+                        <a:ext uri="{28A0092B-C50C-407E-A947-70E740481C1C}">
+                          <a14:useLocalDpi xmlns:a14="http://schemas.microsoft.com/office/drawing/2010/main" val="0"/>
+                        </a:ext>
+                      </a:extLst>
+                    </a:blip>
+                    <a:srcRect/>
+                    <a:stretch>
+                      <a:fillRect/>
+                    </a:stretch>
+                  </pic:blipFill>
+                  <pic:spPr bwMode="auto">
+                    <a:xfrm>
+                      <a:off x="0" y="0"/>
+                      <a:ext cx="3870960" cy="2697480"/>
+                    </a:xfrm>
+                    <a:prstGeom prst="rect">
+                      <a:avLst/>
+                    </a:prstGeom>
+                    <a:noFill/>
+                    <a:ln>
+                      <a:noFill/>
+                    </a:ln>
+                  </pic:spPr>
+                </pic:pic>
+              </a:graphicData>
+            </a:graphic>
+          </wp:inline>
+        </w:drawing>
+      </w:r>
+    </w:p>
+    <w:p>
+      <w:pPr>
+        <w:tabs>
+          <w:tab w:val="left" w:pos="2892"/>
+        </w:tabs>
+      </w:pPr>
+      <w:r>
+        <w:t xml:space="preserve">None of the drugs cured </w:t>
+      </w:r>
+      <w:r>
+        <w:t>squamous cell carcinoma</w:t>
+      </w:r>
+      <w:r>
+        <w:t>; however, the Capomulin drug regime did result in the least amount of mice death over the 45 day experiment with a survival percentage of 85%. All the other drugs resulted in over half the mice dying.</w:t>
+      </w:r>
       <w:bookmarkStart w:id="0" w:name="_GoBack"/>
       <w:bookmarkEnd w:id="0"/>
       <w:r>
-        <w:t>3 Observable Trends</w:t>
+        <w:t xml:space="preserve"> </w:t>
       </w:r>
     </w:p>
     <w:p/>
+    <w:p/>
     <w:sectPr>
+      <w:headerReference w:type="default" r:id="rId11"/>
       <w:pgSz w:w="12240" w:h="15840"/>
       <w:pgMar w:top="1440" w:right="1440" w:bottom="1440" w:left="1440" w:header="720" w:footer="720" w:gutter="0"/>
       <w:cols w:space="720"/>
@@ -21,6 +277,535 @@
     </w:sectPr>
   </w:body>
 </w:document>
+</file>
+
+<file path=word/endnotes.xml><?xml version="1.0" encoding="utf-8"?>
+<w:endnotes xmlns:wpc="http://schemas.microsoft.com/office/word/2010/wordprocessingCanvas" xmlns:cx="http://schemas.microsoft.com/office/drawing/2014/chartex" xmlns:cx1="http://schemas.microsoft.com/office/drawing/2015/9/8/chartex" xmlns:cx2="http://schemas.microsoft.com/office/drawing/2015/10/21/chartex" xmlns:cx3="http://schemas.microsoft.com/office/drawing/2016/5/9/chartex" xmlns:cx4="http://schemas.microsoft.com/office/drawing/2016/5/10/chartex" xmlns:cx5="http://schemas.microsoft.com/office/drawing/2016/5/11/chartex" xmlns:cx6="http://schemas.microsoft.com/office/drawing/2016/5/12/chartex" xmlns:cx7="http://schemas.microsoft.com/office/drawing/2016/5/13/chartex" xmlns:cx8="http://schemas.microsoft.com/office/drawing/2016/5/14/chartex" xmlns:mc="http://schemas.openxmlformats.org/markup-compatibility/2006" xmlns:aink="http://schemas.microsoft.com/office/drawing/2016/ink" xmlns:am3d="http://schemas.microsoft.com/office/drawing/2017/model3d" xmlns:o="urn:schemas-microsoft-com:office:office" xmlns:r="http://schemas.openxmlformats.org/officeDocument/2006/relationships" xmlns:m="http://schemas.openxmlformats.org/officeDocument/2006/math" xmlns:v="urn:schemas-microsoft-com:vml" xmlns:wp14="http://schemas.microsoft.com/office/word/2010/wordprocessingDrawing" xmlns:wp="http://schemas.openxmlformats.org/drawingml/2006/wordprocessingDrawing" xmlns:w10="urn:schemas-microsoft-com:office:word" xmlns:w="http://schemas.openxmlformats.org/wordprocessingml/2006/main" xmlns:w14="http://schemas.microsoft.com/office/word/2010/wordml" xmlns:w15="http://schemas.microsoft.com/office/word/2012/wordml" xmlns:w16cid="http://schemas.microsoft.com/office/word/2016/wordml/cid" xmlns:w16se="http://schemas.microsoft.com/office/word/2015/wordml/symex" xmlns:wpg="http://schemas.microsoft.com/office/word/2010/wordprocessingGroup" xmlns:wpi="http://schemas.microsoft.com/office/word/2010/wordprocessingInk" xmlns:wne="http://schemas.microsoft.com/office/word/2006/wordml" xmlns:wps="http://schemas.microsoft.com/office/word/2010/wordprocessingShape" mc:Ignorable="w14 w15 w16se w16cid wp14">
+  <w:endnote w:type="separator" w:id="-1">
+    <w:p>
+      <w:pPr>
+        <w:spacing w:after="0" w:line="240" w:lineRule="auto"/>
+      </w:pPr>
+      <w:r>
+        <w:separator/>
+      </w:r>
+    </w:p>
+  </w:endnote>
+  <w:endnote w:type="continuationSeparator" w:id="0">
+    <w:p>
+      <w:pPr>
+        <w:spacing w:after="0" w:line="240" w:lineRule="auto"/>
+      </w:pPr>
+      <w:r>
+        <w:continuationSeparator/>
+      </w:r>
+    </w:p>
+  </w:endnote>
+</w:endnotes>
+</file>
+
+<file path=word/footnotes.xml><?xml version="1.0" encoding="utf-8"?>
+<w:footnotes xmlns:wpc="http://schemas.microsoft.com/office/word/2010/wordprocessingCanvas" xmlns:cx="http://schemas.microsoft.com/office/drawing/2014/chartex" xmlns:cx1="http://schemas.microsoft.com/office/drawing/2015/9/8/chartex" xmlns:cx2="http://schemas.microsoft.com/office/drawing/2015/10/21/chartex" xmlns:cx3="http://schemas.microsoft.com/office/drawing/2016/5/9/chartex" xmlns:cx4="http://schemas.microsoft.com/office/drawing/2016/5/10/chartex" xmlns:cx5="http://schemas.microsoft.com/office/drawing/2016/5/11/chartex" xmlns:cx6="http://schemas.microsoft.com/office/drawing/2016/5/12/chartex" xmlns:cx7="http://schemas.microsoft.com/office/drawing/2016/5/13/chartex" xmlns:cx8="http://schemas.microsoft.com/office/drawing/2016/5/14/chartex" xmlns:mc="http://schemas.openxmlformats.org/markup-compatibility/2006" xmlns:aink="http://schemas.microsoft.com/office/drawing/2016/ink" xmlns:am3d="http://schemas.microsoft.com/office/drawing/2017/model3d" xmlns:o="urn:schemas-microsoft-com:office:office" xmlns:r="http://schemas.openxmlformats.org/officeDocument/2006/relationships" xmlns:m="http://schemas.openxmlformats.org/officeDocument/2006/math" xmlns:v="urn:schemas-microsoft-com:vml" xmlns:wp14="http://schemas.microsoft.com/office/word/2010/wordprocessingDrawing" xmlns:wp="http://schemas.openxmlformats.org/drawingml/2006/wordprocessingDrawing" xmlns:w10="urn:schemas-microsoft-com:office:word" xmlns:w="http://schemas.openxmlformats.org/wordprocessingml/2006/main" xmlns:w14="http://schemas.microsoft.com/office/word/2010/wordml" xmlns:w15="http://schemas.microsoft.com/office/word/2012/wordml" xmlns:w16cid="http://schemas.microsoft.com/office/word/2016/wordml/cid" xmlns:w16se="http://schemas.microsoft.com/office/word/2015/wordml/symex" xmlns:wpg="http://schemas.microsoft.com/office/word/2010/wordprocessingGroup" xmlns:wpi="http://schemas.microsoft.com/office/word/2010/wordprocessingInk" xmlns:wne="http://schemas.microsoft.com/office/word/2006/wordml" xmlns:wps="http://schemas.microsoft.com/office/word/2010/wordprocessingShape" mc:Ignorable="w14 w15 w16se w16cid wp14">
+  <w:footnote w:type="separator" w:id="-1">
+    <w:p>
+      <w:pPr>
+        <w:spacing w:after="0" w:line="240" w:lineRule="auto"/>
+      </w:pPr>
+      <w:r>
+        <w:separator/>
+      </w:r>
+    </w:p>
+  </w:footnote>
+  <w:footnote w:type="continuationSeparator" w:id="0">
+    <w:p>
+      <w:pPr>
+        <w:spacing w:after="0" w:line="240" w:lineRule="auto"/>
+      </w:pPr>
+      <w:r>
+        <w:continuationSeparator/>
+      </w:r>
+    </w:p>
+  </w:footnote>
+</w:footnotes>
+</file>
+
+<file path=word/header1.xml><?xml version="1.0" encoding="utf-8"?>
+<w:hdr xmlns:wpc="http://schemas.microsoft.com/office/word/2010/wordprocessingCanvas" xmlns:cx="http://schemas.microsoft.com/office/drawing/2014/chartex" xmlns:cx1="http://schemas.microsoft.com/office/drawing/2015/9/8/chartex" xmlns:cx2="http://schemas.microsoft.com/office/drawing/2015/10/21/chartex" xmlns:cx3="http://schemas.microsoft.com/office/drawing/2016/5/9/chartex" xmlns:cx4="http://schemas.microsoft.com/office/drawing/2016/5/10/chartex" xmlns:cx5="http://schemas.microsoft.com/office/drawing/2016/5/11/chartex" xmlns:cx6="http://schemas.microsoft.com/office/drawing/2016/5/12/chartex" xmlns:cx7="http://schemas.microsoft.com/office/drawing/2016/5/13/chartex" xmlns:cx8="http://schemas.microsoft.com/office/drawing/2016/5/14/chartex" xmlns:mc="http://schemas.openxmlformats.org/markup-compatibility/2006" xmlns:aink="http://schemas.microsoft.com/office/drawing/2016/ink" xmlns:am3d="http://schemas.microsoft.com/office/drawing/2017/model3d" xmlns:o="urn:schemas-microsoft-com:office:office" xmlns:r="http://schemas.openxmlformats.org/officeDocument/2006/relationships" xmlns:m="http://schemas.openxmlformats.org/officeDocument/2006/math" xmlns:v="urn:schemas-microsoft-com:vml" xmlns:wp14="http://schemas.microsoft.com/office/word/2010/wordprocessingDrawing" xmlns:wp="http://schemas.openxmlformats.org/drawingml/2006/wordprocessingDrawing" xmlns:w10="urn:schemas-microsoft-com:office:word" xmlns:w="http://schemas.openxmlformats.org/wordprocessingml/2006/main" xmlns:w14="http://schemas.microsoft.com/office/word/2010/wordml" xmlns:w15="http://schemas.microsoft.com/office/word/2012/wordml" xmlns:w16cid="http://schemas.microsoft.com/office/word/2016/wordml/cid" xmlns:w16se="http://schemas.microsoft.com/office/word/2015/wordml/symex" xmlns:wpg="http://schemas.microsoft.com/office/word/2010/wordprocessingGroup" xmlns:wpi="http://schemas.microsoft.com/office/word/2010/wordprocessingInk" xmlns:wne="http://schemas.microsoft.com/office/word/2006/wordml" xmlns:wps="http://schemas.microsoft.com/office/word/2010/wordprocessingShape" mc:Ignorable="w14 w15 w16se w16cid wp14">
+  <w:p>
+    <w:pPr>
+      <w:pStyle w:val="Header"/>
+      <w:jc w:val="right"/>
+    </w:pPr>
+    <w:r>
+      <w:t>Daniel Chen</w:t>
+    </w:r>
+  </w:p>
+</w:hdr>
+</file>
+
+<file path=word/numbering.xml><?xml version="1.0" encoding="utf-8"?>
+<w:numbering xmlns:wpc="http://schemas.microsoft.com/office/word/2010/wordprocessingCanvas" xmlns:cx="http://schemas.microsoft.com/office/drawing/2014/chartex" xmlns:cx1="http://schemas.microsoft.com/office/drawing/2015/9/8/chartex" xmlns:cx2="http://schemas.microsoft.com/office/drawing/2015/10/21/chartex" xmlns:cx3="http://schemas.microsoft.com/office/drawing/2016/5/9/chartex" xmlns:cx4="http://schemas.microsoft.com/office/drawing/2016/5/10/chartex" xmlns:cx5="http://schemas.microsoft.com/office/drawing/2016/5/11/chartex" xmlns:cx6="http://schemas.microsoft.com/office/drawing/2016/5/12/chartex" xmlns:cx7="http://schemas.microsoft.com/office/drawing/2016/5/13/chartex" xmlns:cx8="http://schemas.microsoft.com/office/drawing/2016/5/14/chartex" xmlns:mc="http://schemas.openxmlformats.org/markup-compatibility/2006" xmlns:aink="http://schemas.microsoft.com/office/drawing/2016/ink" xmlns:am3d="http://schemas.microsoft.com/office/drawing/2017/model3d" xmlns:o="urn:schemas-microsoft-com:office:office" xmlns:r="http://schemas.openxmlformats.org/officeDocument/2006/relationships" xmlns:m="http://schemas.openxmlformats.org/officeDocument/2006/math" xmlns:v="urn:schemas-microsoft-com:vml" xmlns:wp14="http://schemas.microsoft.com/office/word/2010/wordprocessingDrawing" xmlns:wp="http://schemas.openxmlformats.org/drawingml/2006/wordprocessingDrawing" xmlns:w10="urn:schemas-microsoft-com:office:word" xmlns:w="http://schemas.openxmlformats.org/wordprocessingml/2006/main" xmlns:w14="http://schemas.microsoft.com/office/word/2010/wordml" xmlns:w15="http://schemas.microsoft.com/office/word/2012/wordml" xmlns:w16cid="http://schemas.microsoft.com/office/word/2016/wordml/cid" xmlns:w16se="http://schemas.microsoft.com/office/word/2015/wordml/symex" xmlns:wpg="http://schemas.microsoft.com/office/word/2010/wordprocessingGroup" xmlns:wpi="http://schemas.microsoft.com/office/word/2010/wordprocessingInk" xmlns:wne="http://schemas.microsoft.com/office/word/2006/wordml" xmlns:wps="http://schemas.microsoft.com/office/word/2010/wordprocessingShape" mc:Ignorable="w14 w15 w16se w16cid wp14">
+  <w:abstractNum w:abstractNumId="0" w15:restartNumberingAfterBreak="0">
+    <w:nsid w:val="05E127C9"/>
+    <w:multiLevelType w:val="hybridMultilevel"/>
+    <w:tmpl w:val="832E20FA"/>
+    <w:lvl w:ilvl="0" w:tplc="0409000F">
+      <w:start w:val="1"/>
+      <w:numFmt w:val="decimal"/>
+      <w:lvlText w:val="%1."/>
+      <w:lvlJc w:val="left"/>
+      <w:pPr>
+        <w:ind w:left="720" w:hanging="360"/>
+      </w:pPr>
+      <w:rPr>
+        <w:rFonts w:hint="default"/>
+      </w:rPr>
+    </w:lvl>
+    <w:lvl w:ilvl="1" w:tplc="04090019" w:tentative="1">
+      <w:start w:val="1"/>
+      <w:numFmt w:val="lowerLetter"/>
+      <w:lvlText w:val="%2."/>
+      <w:lvlJc w:val="left"/>
+      <w:pPr>
+        <w:ind w:left="1440" w:hanging="360"/>
+      </w:pPr>
+    </w:lvl>
+    <w:lvl w:ilvl="2" w:tplc="0409001B" w:tentative="1">
+      <w:start w:val="1"/>
+      <w:numFmt w:val="lowerRoman"/>
+      <w:lvlText w:val="%3."/>
+      <w:lvlJc w:val="right"/>
+      <w:pPr>
+        <w:ind w:left="2160" w:hanging="180"/>
+      </w:pPr>
+    </w:lvl>
+    <w:lvl w:ilvl="3" w:tplc="0409000F" w:tentative="1">
+      <w:start w:val="1"/>
+      <w:numFmt w:val="decimal"/>
+      <w:lvlText w:val="%4."/>
+      <w:lvlJc w:val="left"/>
+      <w:pPr>
+        <w:ind w:left="2880" w:hanging="360"/>
+      </w:pPr>
+    </w:lvl>
+    <w:lvl w:ilvl="4" w:tplc="04090019" w:tentative="1">
+      <w:start w:val="1"/>
+      <w:numFmt w:val="lowerLetter"/>
+      <w:lvlText w:val="%5."/>
+      <w:lvlJc w:val="left"/>
+      <w:pPr>
+        <w:ind w:left="3600" w:hanging="360"/>
+      </w:pPr>
+    </w:lvl>
+    <w:lvl w:ilvl="5" w:tplc="0409001B" w:tentative="1">
+      <w:start w:val="1"/>
+      <w:numFmt w:val="lowerRoman"/>
+      <w:lvlText w:val="%6."/>
+      <w:lvlJc w:val="right"/>
+      <w:pPr>
+        <w:ind w:left="4320" w:hanging="180"/>
+      </w:pPr>
+    </w:lvl>
+    <w:lvl w:ilvl="6" w:tplc="0409000F" w:tentative="1">
+      <w:start w:val="1"/>
+      <w:numFmt w:val="decimal"/>
+      <w:lvlText w:val="%7."/>
+      <w:lvlJc w:val="left"/>
+      <w:pPr>
+        <w:ind w:left="5040" w:hanging="360"/>
+      </w:pPr>
+    </w:lvl>
+    <w:lvl w:ilvl="7" w:tplc="04090019" w:tentative="1">
+      <w:start w:val="1"/>
+      <w:numFmt w:val="lowerLetter"/>
+      <w:lvlText w:val="%8."/>
+      <w:lvlJc w:val="left"/>
+      <w:pPr>
+        <w:ind w:left="5760" w:hanging="360"/>
+      </w:pPr>
+    </w:lvl>
+    <w:lvl w:ilvl="8" w:tplc="0409001B" w:tentative="1">
+      <w:start w:val="1"/>
+      <w:numFmt w:val="lowerRoman"/>
+      <w:lvlText w:val="%9."/>
+      <w:lvlJc w:val="right"/>
+      <w:pPr>
+        <w:ind w:left="6480" w:hanging="180"/>
+      </w:pPr>
+    </w:lvl>
+  </w:abstractNum>
+  <w:abstractNum w:abstractNumId="1" w15:restartNumberingAfterBreak="0">
+    <w:nsid w:val="278719B1"/>
+    <w:multiLevelType w:val="hybridMultilevel"/>
+    <w:tmpl w:val="4B28B5B8"/>
+    <w:lvl w:ilvl="0" w:tplc="601800FE">
+      <w:start w:val="33"/>
+      <w:numFmt w:val="decimal"/>
+      <w:lvlText w:val="%1"/>
+      <w:lvlJc w:val="left"/>
+      <w:pPr>
+        <w:ind w:left="720" w:hanging="360"/>
+      </w:pPr>
+      <w:rPr>
+        <w:rFonts w:hint="default"/>
+      </w:rPr>
+    </w:lvl>
+    <w:lvl w:ilvl="1" w:tplc="04090019" w:tentative="1">
+      <w:start w:val="1"/>
+      <w:numFmt w:val="lowerLetter"/>
+      <w:lvlText w:val="%2."/>
+      <w:lvlJc w:val="left"/>
+      <w:pPr>
+        <w:ind w:left="1440" w:hanging="360"/>
+      </w:pPr>
+    </w:lvl>
+    <w:lvl w:ilvl="2" w:tplc="0409001B" w:tentative="1">
+      <w:start w:val="1"/>
+      <w:numFmt w:val="lowerRoman"/>
+      <w:lvlText w:val="%3."/>
+      <w:lvlJc w:val="right"/>
+      <w:pPr>
+        <w:ind w:left="2160" w:hanging="180"/>
+      </w:pPr>
+    </w:lvl>
+    <w:lvl w:ilvl="3" w:tplc="0409000F" w:tentative="1">
+      <w:start w:val="1"/>
+      <w:numFmt w:val="decimal"/>
+      <w:lvlText w:val="%4."/>
+      <w:lvlJc w:val="left"/>
+      <w:pPr>
+        <w:ind w:left="2880" w:hanging="360"/>
+      </w:pPr>
+    </w:lvl>
+    <w:lvl w:ilvl="4" w:tplc="04090019" w:tentative="1">
+      <w:start w:val="1"/>
+      <w:numFmt w:val="lowerLetter"/>
+      <w:lvlText w:val="%5."/>
+      <w:lvlJc w:val="left"/>
+      <w:pPr>
+        <w:ind w:left="3600" w:hanging="360"/>
+      </w:pPr>
+    </w:lvl>
+    <w:lvl w:ilvl="5" w:tplc="0409001B" w:tentative="1">
+      <w:start w:val="1"/>
+      <w:numFmt w:val="lowerRoman"/>
+      <w:lvlText w:val="%6."/>
+      <w:lvlJc w:val="right"/>
+      <w:pPr>
+        <w:ind w:left="4320" w:hanging="180"/>
+      </w:pPr>
+    </w:lvl>
+    <w:lvl w:ilvl="6" w:tplc="0409000F" w:tentative="1">
+      <w:start w:val="1"/>
+      <w:numFmt w:val="decimal"/>
+      <w:lvlText w:val="%7."/>
+      <w:lvlJc w:val="left"/>
+      <w:pPr>
+        <w:ind w:left="5040" w:hanging="360"/>
+      </w:pPr>
+    </w:lvl>
+    <w:lvl w:ilvl="7" w:tplc="04090019" w:tentative="1">
+      <w:start w:val="1"/>
+      <w:numFmt w:val="lowerLetter"/>
+      <w:lvlText w:val="%8."/>
+      <w:lvlJc w:val="left"/>
+      <w:pPr>
+        <w:ind w:left="5760" w:hanging="360"/>
+      </w:pPr>
+    </w:lvl>
+    <w:lvl w:ilvl="8" w:tplc="0409001B" w:tentative="1">
+      <w:start w:val="1"/>
+      <w:numFmt w:val="lowerRoman"/>
+      <w:lvlText w:val="%9."/>
+      <w:lvlJc w:val="right"/>
+      <w:pPr>
+        <w:ind w:left="6480" w:hanging="180"/>
+      </w:pPr>
+    </w:lvl>
+  </w:abstractNum>
+  <w:abstractNum w:abstractNumId="2" w15:restartNumberingAfterBreak="0">
+    <w:nsid w:val="386B24AB"/>
+    <w:multiLevelType w:val="hybridMultilevel"/>
+    <w:tmpl w:val="1B48F286"/>
+    <w:lvl w:ilvl="0" w:tplc="6A9C6C96">
+      <w:start w:val="3"/>
+      <w:numFmt w:val="decimal"/>
+      <w:lvlText w:val="%1"/>
+      <w:lvlJc w:val="left"/>
+      <w:pPr>
+        <w:ind w:left="720" w:hanging="360"/>
+      </w:pPr>
+      <w:rPr>
+        <w:rFonts w:hint="default"/>
+      </w:rPr>
+    </w:lvl>
+    <w:lvl w:ilvl="1" w:tplc="04090019" w:tentative="1">
+      <w:start w:val="1"/>
+      <w:numFmt w:val="lowerLetter"/>
+      <w:lvlText w:val="%2."/>
+      <w:lvlJc w:val="left"/>
+      <w:pPr>
+        <w:ind w:left="1440" w:hanging="360"/>
+      </w:pPr>
+    </w:lvl>
+    <w:lvl w:ilvl="2" w:tplc="0409001B" w:tentative="1">
+      <w:start w:val="1"/>
+      <w:numFmt w:val="lowerRoman"/>
+      <w:lvlText w:val="%3."/>
+      <w:lvlJc w:val="right"/>
+      <w:pPr>
+        <w:ind w:left="2160" w:hanging="180"/>
+      </w:pPr>
+    </w:lvl>
+    <w:lvl w:ilvl="3" w:tplc="0409000F" w:tentative="1">
+      <w:start w:val="1"/>
+      <w:numFmt w:val="decimal"/>
+      <w:lvlText w:val="%4."/>
+      <w:lvlJc w:val="left"/>
+      <w:pPr>
+        <w:ind w:left="2880" w:hanging="360"/>
+      </w:pPr>
+    </w:lvl>
+    <w:lvl w:ilvl="4" w:tplc="04090019" w:tentative="1">
+      <w:start w:val="1"/>
+      <w:numFmt w:val="lowerLetter"/>
+      <w:lvlText w:val="%5."/>
+      <w:lvlJc w:val="left"/>
+      <w:pPr>
+        <w:ind w:left="3600" w:hanging="360"/>
+      </w:pPr>
+    </w:lvl>
+    <w:lvl w:ilvl="5" w:tplc="0409001B" w:tentative="1">
+      <w:start w:val="1"/>
+      <w:numFmt w:val="lowerRoman"/>
+      <w:lvlText w:val="%6."/>
+      <w:lvlJc w:val="right"/>
+      <w:pPr>
+        <w:ind w:left="4320" w:hanging="180"/>
+      </w:pPr>
+    </w:lvl>
+    <w:lvl w:ilvl="6" w:tplc="0409000F" w:tentative="1">
+      <w:start w:val="1"/>
+      <w:numFmt w:val="decimal"/>
+      <w:lvlText w:val="%7."/>
+      <w:lvlJc w:val="left"/>
+      <w:pPr>
+        <w:ind w:left="5040" w:hanging="360"/>
+      </w:pPr>
+    </w:lvl>
+    <w:lvl w:ilvl="7" w:tplc="04090019" w:tentative="1">
+      <w:start w:val="1"/>
+      <w:numFmt w:val="lowerLetter"/>
+      <w:lvlText w:val="%8."/>
+      <w:lvlJc w:val="left"/>
+      <w:pPr>
+        <w:ind w:left="5760" w:hanging="360"/>
+      </w:pPr>
+    </w:lvl>
+    <w:lvl w:ilvl="8" w:tplc="0409001B" w:tentative="1">
+      <w:start w:val="1"/>
+      <w:numFmt w:val="lowerRoman"/>
+      <w:lvlText w:val="%9."/>
+      <w:lvlJc w:val="right"/>
+      <w:pPr>
+        <w:ind w:left="6480" w:hanging="180"/>
+      </w:pPr>
+    </w:lvl>
+  </w:abstractNum>
+  <w:abstractNum w:abstractNumId="3" w15:restartNumberingAfterBreak="0">
+    <w:nsid w:val="3AB736EE"/>
+    <w:multiLevelType w:val="hybridMultilevel"/>
+    <w:tmpl w:val="8DE87668"/>
+    <w:lvl w:ilvl="0" w:tplc="1E7AB8DE">
+      <w:start w:val="3"/>
+      <w:numFmt w:val="decimal"/>
+      <w:lvlText w:val="%1"/>
+      <w:lvlJc w:val="left"/>
+      <w:pPr>
+        <w:ind w:left="720" w:hanging="360"/>
+      </w:pPr>
+      <w:rPr>
+        <w:rFonts w:hint="default"/>
+      </w:rPr>
+    </w:lvl>
+    <w:lvl w:ilvl="1" w:tplc="04090019" w:tentative="1">
+      <w:start w:val="1"/>
+      <w:numFmt w:val="lowerLetter"/>
+      <w:lvlText w:val="%2."/>
+      <w:lvlJc w:val="left"/>
+      <w:pPr>
+        <w:ind w:left="1440" w:hanging="360"/>
+      </w:pPr>
+    </w:lvl>
+    <w:lvl w:ilvl="2" w:tplc="0409001B" w:tentative="1">
+      <w:start w:val="1"/>
+      <w:numFmt w:val="lowerRoman"/>
+      <w:lvlText w:val="%3."/>
+      <w:lvlJc w:val="right"/>
+      <w:pPr>
+        <w:ind w:left="2160" w:hanging="180"/>
+      </w:pPr>
+    </w:lvl>
+    <w:lvl w:ilvl="3" w:tplc="0409000F" w:tentative="1">
+      <w:start w:val="1"/>
+      <w:numFmt w:val="decimal"/>
+      <w:lvlText w:val="%4."/>
+      <w:lvlJc w:val="left"/>
+      <w:pPr>
+        <w:ind w:left="2880" w:hanging="360"/>
+      </w:pPr>
+    </w:lvl>
+    <w:lvl w:ilvl="4" w:tplc="04090019" w:tentative="1">
+      <w:start w:val="1"/>
+      <w:numFmt w:val="lowerLetter"/>
+      <w:lvlText w:val="%5."/>
+      <w:lvlJc w:val="left"/>
+      <w:pPr>
+        <w:ind w:left="3600" w:hanging="360"/>
+      </w:pPr>
+    </w:lvl>
+    <w:lvl w:ilvl="5" w:tplc="0409001B" w:tentative="1">
+      <w:start w:val="1"/>
+      <w:numFmt w:val="lowerRoman"/>
+      <w:lvlText w:val="%6."/>
+      <w:lvlJc w:val="right"/>
+      <w:pPr>
+        <w:ind w:left="4320" w:hanging="180"/>
+      </w:pPr>
+    </w:lvl>
+    <w:lvl w:ilvl="6" w:tplc="0409000F" w:tentative="1">
+      <w:start w:val="1"/>
+      <w:numFmt w:val="decimal"/>
+      <w:lvlText w:val="%7."/>
+      <w:lvlJc w:val="left"/>
+      <w:pPr>
+        <w:ind w:left="5040" w:hanging="360"/>
+      </w:pPr>
+    </w:lvl>
+    <w:lvl w:ilvl="7" w:tplc="04090019" w:tentative="1">
+      <w:start w:val="1"/>
+      <w:numFmt w:val="lowerLetter"/>
+      <w:lvlText w:val="%8."/>
+      <w:lvlJc w:val="left"/>
+      <w:pPr>
+        <w:ind w:left="5760" w:hanging="360"/>
+      </w:pPr>
+    </w:lvl>
+    <w:lvl w:ilvl="8" w:tplc="0409001B" w:tentative="1">
+      <w:start w:val="1"/>
+      <w:numFmt w:val="lowerRoman"/>
+      <w:lvlText w:val="%9."/>
+      <w:lvlJc w:val="right"/>
+      <w:pPr>
+        <w:ind w:left="6480" w:hanging="180"/>
+      </w:pPr>
+    </w:lvl>
+  </w:abstractNum>
+  <w:abstractNum w:abstractNumId="4" w15:restartNumberingAfterBreak="0">
+    <w:nsid w:val="783152C9"/>
+    <w:multiLevelType w:val="hybridMultilevel"/>
+    <w:tmpl w:val="4594C1F0"/>
+    <w:lvl w:ilvl="0" w:tplc="2E96A22E">
+      <w:start w:val="3"/>
+      <w:numFmt w:val="decimal"/>
+      <w:lvlText w:val="%1"/>
+      <w:lvlJc w:val="left"/>
+      <w:pPr>
+        <w:ind w:left="720" w:hanging="360"/>
+      </w:pPr>
+      <w:rPr>
+        <w:rFonts w:hint="default"/>
+      </w:rPr>
+    </w:lvl>
+    <w:lvl w:ilvl="1" w:tplc="04090019" w:tentative="1">
+      <w:start w:val="1"/>
+      <w:numFmt w:val="lowerLetter"/>
+      <w:lvlText w:val="%2."/>
+      <w:lvlJc w:val="left"/>
+      <w:pPr>
+        <w:ind w:left="1440" w:hanging="360"/>
+      </w:pPr>
+    </w:lvl>
+    <w:lvl w:ilvl="2" w:tplc="0409001B" w:tentative="1">
+      <w:start w:val="1"/>
+      <w:numFmt w:val="lowerRoman"/>
+      <w:lvlText w:val="%3."/>
+      <w:lvlJc w:val="right"/>
+      <w:pPr>
+        <w:ind w:left="2160" w:hanging="180"/>
+      </w:pPr>
+    </w:lvl>
+    <w:lvl w:ilvl="3" w:tplc="0409000F" w:tentative="1">
+      <w:start w:val="1"/>
+      <w:numFmt w:val="decimal"/>
+      <w:lvlText w:val="%4."/>
+      <w:lvlJc w:val="left"/>
+      <w:pPr>
+        <w:ind w:left="2880" w:hanging="360"/>
+      </w:pPr>
+    </w:lvl>
+    <w:lvl w:ilvl="4" w:tplc="04090019" w:tentative="1">
+      <w:start w:val="1"/>
+      <w:numFmt w:val="lowerLetter"/>
+      <w:lvlText w:val="%5."/>
+      <w:lvlJc w:val="left"/>
+      <w:pPr>
+        <w:ind w:left="3600" w:hanging="360"/>
+      </w:pPr>
+    </w:lvl>
+    <w:lvl w:ilvl="5" w:tplc="0409001B" w:tentative="1">
+      <w:start w:val="1"/>
+      <w:numFmt w:val="lowerRoman"/>
+      <w:lvlText w:val="%6."/>
+      <w:lvlJc w:val="right"/>
+      <w:pPr>
+        <w:ind w:left="4320" w:hanging="180"/>
+      </w:pPr>
+    </w:lvl>
+    <w:lvl w:ilvl="6" w:tplc="0409000F" w:tentative="1">
+      <w:start w:val="1"/>
+      <w:numFmt w:val="decimal"/>
+      <w:lvlText w:val="%7."/>
+      <w:lvlJc w:val="left"/>
+      <w:pPr>
+        <w:ind w:left="5040" w:hanging="360"/>
+      </w:pPr>
+    </w:lvl>
+    <w:lvl w:ilvl="7" w:tplc="04090019" w:tentative="1">
+      <w:start w:val="1"/>
+      <w:numFmt w:val="lowerLetter"/>
+      <w:lvlText w:val="%8."/>
+      <w:lvlJc w:val="left"/>
+      <w:pPr>
+        <w:ind w:left="5760" w:hanging="360"/>
+      </w:pPr>
+    </w:lvl>
+    <w:lvl w:ilvl="8" w:tplc="0409001B" w:tentative="1">
+      <w:start w:val="1"/>
+      <w:numFmt w:val="lowerRoman"/>
+      <w:lvlText w:val="%9."/>
+      <w:lvlJc w:val="right"/>
+      <w:pPr>
+        <w:ind w:left="6480" w:hanging="180"/>
+      </w:pPr>
+    </w:lvl>
+  </w:abstractNum>
+  <w:num w:numId="1">
+    <w:abstractNumId w:val="0"/>
+  </w:num>
+  <w:num w:numId="2">
+    <w:abstractNumId w:val="2"/>
+  </w:num>
+  <w:num w:numId="3">
+    <w:abstractNumId w:val="4"/>
+  </w:num>
+  <w:num w:numId="4">
+    <w:abstractNumId w:val="1"/>
+  </w:num>
+  <w:num w:numId="5">
+    <w:abstractNumId w:val="3"/>
+  </w:num>
+</w:numbering>
 </file>
 
 <file path=word/styles.xml><?xml version="1.0" encoding="utf-8"?>
@@ -146,6 +931,7 @@
     <w:lsdException w:name="HTML Sample" w:semiHidden="1" w:unhideWhenUsed="1"/>
     <w:lsdException w:name="HTML Typewriter" w:semiHidden="1" w:unhideWhenUsed="1"/>
     <w:lsdException w:name="HTML Variable" w:semiHidden="1" w:unhideWhenUsed="1"/>
+    <w:lsdException w:name="Normal Table" w:semiHidden="1" w:unhideWhenUsed="1"/>
     <w:lsdException w:name="annotation subject" w:semiHidden="1" w:unhideWhenUsed="1"/>
     <w:lsdException w:name="No List" w:semiHidden="1" w:unhideWhenUsed="1"/>
     <w:lsdException w:name="Outline List 1" w:semiHidden="1" w:unhideWhenUsed="1"/>
@@ -191,9 +977,11 @@
     <w:lsdException w:name="Table Subtle 1" w:semiHidden="1" w:unhideWhenUsed="1"/>
     <w:lsdException w:name="Table Subtle 2" w:semiHidden="1" w:unhideWhenUsed="1"/>
     <w:lsdException w:name="Table Web 1" w:semiHidden="1" w:unhideWhenUsed="1"/>
+    <w:lsdException w:name="Table Web 2" w:semiHidden="1" w:unhideWhenUsed="1"/>
     <w:lsdException w:name="Table Web 3" w:semiHidden="1" w:unhideWhenUsed="1"/>
     <w:lsdException w:name="Balloon Text" w:semiHidden="1" w:unhideWhenUsed="1"/>
     <w:lsdException w:name="Table Grid" w:uiPriority="39"/>
+    <w:lsdException w:name="Table Theme" w:semiHidden="1" w:unhideWhenUsed="1"/>
     <w:lsdException w:name="Placeholder Text" w:semiHidden="1"/>
     <w:lsdException w:name="No Spacing" w:uiPriority="1" w:qFormat="1"/>
     <w:lsdException w:name="Light Shading" w:uiPriority="60"/>
@@ -446,6 +1234,61 @@
     <w:uiPriority w:val="99"/>
     <w:semiHidden/>
     <w:unhideWhenUsed/>
+  </w:style>
+  <w:style w:type="paragraph" w:styleId="ListParagraph">
+    <w:name w:val="List Paragraph"/>
+    <w:basedOn w:val="Normal"/>
+    <w:uiPriority w:val="34"/>
+    <w:qFormat/>
+    <w:rsid w:val="00CA4782"/>
+    <w:pPr>
+      <w:ind w:left="720"/>
+      <w:contextualSpacing/>
+    </w:pPr>
+  </w:style>
+  <w:style w:type="paragraph" w:styleId="Header">
+    <w:name w:val="header"/>
+    <w:basedOn w:val="Normal"/>
+    <w:link w:val="HeaderChar"/>
+    <w:uiPriority w:val="99"/>
+    <w:unhideWhenUsed/>
+    <w:rsid w:val="00180001"/>
+    <w:pPr>
+      <w:tabs>
+        <w:tab w:val="center" w:pos="4680"/>
+        <w:tab w:val="right" w:pos="9360"/>
+      </w:tabs>
+      <w:spacing w:after="0" w:line="240" w:lineRule="auto"/>
+    </w:pPr>
+  </w:style>
+  <w:style w:type="character" w:customStyle="1" w:styleId="HeaderChar">
+    <w:name w:val="Header Char"/>
+    <w:basedOn w:val="DefaultParagraphFont"/>
+    <w:link w:val="Header"/>
+    <w:uiPriority w:val="99"/>
+    <w:rsid w:val="00180001"/>
+  </w:style>
+  <w:style w:type="paragraph" w:styleId="Footer">
+    <w:name w:val="footer"/>
+    <w:basedOn w:val="Normal"/>
+    <w:link w:val="FooterChar"/>
+    <w:uiPriority w:val="99"/>
+    <w:unhideWhenUsed/>
+    <w:rsid w:val="00180001"/>
+    <w:pPr>
+      <w:tabs>
+        <w:tab w:val="center" w:pos="4680"/>
+        <w:tab w:val="right" w:pos="9360"/>
+      </w:tabs>
+      <w:spacing w:after="0" w:line="240" w:lineRule="auto"/>
+    </w:pPr>
+  </w:style>
+  <w:style w:type="character" w:customStyle="1" w:styleId="FooterChar">
+    <w:name w:val="Footer Char"/>
+    <w:basedOn w:val="DefaultParagraphFont"/>
+    <w:link w:val="Footer"/>
+    <w:uiPriority w:val="99"/>
+    <w:rsid w:val="00180001"/>
   </w:style>
 </w:styles>
 </file>
@@ -750,7 +1593,7 @@
 </file>
 
 <file path=customXml/itemProps1.xml><?xml version="1.0" encoding="utf-8"?>
-<ds:datastoreItem xmlns:ds="http://schemas.openxmlformats.org/officeDocument/2006/customXml" ds:itemID="{3D7FE6D2-481F-45BA-8142-1EB46452920E}">
+<ds:datastoreItem xmlns:ds="http://schemas.openxmlformats.org/officeDocument/2006/customXml" ds:itemID="{13120553-B38E-4ED3-BAA4-E7595613CF25}">
   <ds:schemaRefs>
     <ds:schemaRef ds:uri="http://schemas.openxmlformats.org/officeDocument/2006/bibliography"/>
   </ds:schemaRefs>
